--- a/YoloTrader/Iteration3/Time-Log/TIMECARD-Prince.docx
+++ b/YoloTrader/Iteration3/Time-Log/TIMECARD-Prince.docx
@@ -56,7 +56,7 @@
       </w:tblGrid>
       <w:tr>
         <w:trPr>
-          <w:trHeight w:val="480"/>
+          <w:trHeight w:val="214"/>
         </w:trPr>
         <w:tc>
           <w:tcPr>
@@ -80,14 +80,22 @@
             <w:pPr>
               <w:pStyle w:val="Body"/>
               <w:jc w:val="center"/>
-            </w:pPr>
-            <w:r>
               <w:rPr>
                 <w:rFonts w:ascii="Arial" w:hAnsi="Arial"/>
                 <w:b/>
                 <w:bCs/>
-                <w:sz w:val="21"/>
-                <w:szCs w:val="21"/>
+                <w:sz w:val="18"/>
+                <w:szCs w:val="18"/>
+                <w:lang w:val="en-US"/>
+              </w:rPr>
+            </w:pPr>
+            <w:r>
+              <w:rPr>
+                <w:rFonts w:ascii="Arial" w:hAnsi="Arial"/>
+                <w:b/>
+                <w:bCs/>
+                <w:sz w:val="22"/>
+                <w:szCs w:val="22"/>
                 <w:lang w:val="en-US"/>
               </w:rPr>
               <w:t>PRINCE KALU</w:t>
@@ -544,16 +552,7 @@
                 <w:szCs w:val="18"/>
                 <w:lang w:val="en-US"/>
               </w:rPr>
-              <w:t xml:space="preserve">Worked on sketches for iteration one &amp; begun making a </w:t>
-            </w:r>
-            <w:r>
-              <w:rPr>
-                <w:rFonts w:ascii="Arial" w:hAnsi="Arial"/>
-                <w:sz w:val="18"/>
-                <w:szCs w:val="18"/>
-                <w:lang w:val="en-US"/>
-              </w:rPr>
-              <w:t xml:space="preserve">slideshow </w:t>
+              <w:t xml:space="preserve">Worked on sketches for iteration one &amp; begun making a slideshow </w:t>
             </w:r>
             <w:proofErr w:type="spellStart"/>
             <w:r>
@@ -674,43 +673,7 @@
                 <w:szCs w:val="18"/>
                 <w:lang w:val="en-US"/>
               </w:rPr>
-              <w:t>Added detail to the front end of the home page, connected the front end to back end, researched API</w:t>
-            </w:r>
-            <w:r>
-              <w:rPr>
-                <w:rFonts w:ascii="Arial" w:hAnsi="Arial"/>
-                <w:sz w:val="18"/>
-                <w:szCs w:val="18"/>
-                <w:lang w:val="en-US"/>
-              </w:rPr>
-              <w:t>’</w:t>
-            </w:r>
-            <w:r>
-              <w:rPr>
-                <w:rFonts w:ascii="Arial" w:hAnsi="Arial"/>
-                <w:sz w:val="18"/>
-                <w:szCs w:val="18"/>
-                <w:lang w:val="en-US"/>
-              </w:rPr>
-              <w:t>s, tested several API</w:t>
-            </w:r>
-            <w:r>
-              <w:rPr>
-                <w:rFonts w:ascii="Arial" w:hAnsi="Arial"/>
-                <w:sz w:val="18"/>
-                <w:szCs w:val="18"/>
-                <w:lang w:val="en-US"/>
-              </w:rPr>
-              <w:t>’</w:t>
-            </w:r>
-            <w:r>
-              <w:rPr>
-                <w:rFonts w:ascii="Arial" w:hAnsi="Arial"/>
-                <w:sz w:val="18"/>
-                <w:szCs w:val="18"/>
-                <w:lang w:val="en-US"/>
-              </w:rPr>
-              <w:t>s for responsiveness and accuracy &amp; learned JavaScript.</w:t>
+              <w:t>Added detail to the front end of the home page, connected the front end to back end, researched API’s, tested several API’s for responsiveness and accuracy &amp; learned JavaScript.</w:t>
             </w:r>
           </w:p>
         </w:tc>
@@ -811,34 +774,7 @@
                 <w:szCs w:val="18"/>
                 <w:lang w:val="en-US"/>
               </w:rPr>
-              <w:t>Iteration one SSD</w:t>
-            </w:r>
-            <w:r>
-              <w:rPr>
-                <w:rFonts w:ascii="Arial" w:hAnsi="Arial"/>
-                <w:sz w:val="18"/>
-                <w:szCs w:val="18"/>
-                <w:lang w:val="en-US"/>
-              </w:rPr>
-              <w:t>’</w:t>
-            </w:r>
-            <w:r>
-              <w:rPr>
-                <w:rFonts w:ascii="Arial" w:hAnsi="Arial"/>
-                <w:sz w:val="18"/>
-                <w:szCs w:val="18"/>
-                <w:lang w:val="en-US"/>
-              </w:rPr>
-              <w:t xml:space="preserve">s and </w:t>
-            </w:r>
-            <w:r>
-              <w:rPr>
-                <w:rFonts w:ascii="Arial" w:hAnsi="Arial"/>
-                <w:sz w:val="18"/>
-                <w:szCs w:val="18"/>
-                <w:lang w:val="en-US"/>
-              </w:rPr>
-              <w:t>Ticket System, helping with domain model, updating GitHub, as well as finishing the slideshow.</w:t>
+              <w:t>Iteration one SSD’s and Ticket System, helping with domain model, updating GitHub, as well as finishing the slideshow.</w:t>
             </w:r>
           </w:p>
         </w:tc>
@@ -909,7 +845,44 @@
                 <w:szCs w:val="18"/>
                 <w:lang w:val="en-US"/>
               </w:rPr>
+              <w:fldChar w:fldCharType="begin"/>
+            </w:r>
+            <w:r>
+              <w:rPr>
+                <w:rFonts w:ascii="Arial" w:hAnsi="Arial"/>
+                <w:sz w:val="18"/>
+                <w:szCs w:val="18"/>
+                <w:lang w:val="en-US"/>
+              </w:rPr>
+              <w:instrText xml:space="preserve"> =SUM(ABOVE) </w:instrText>
+            </w:r>
+            <w:r>
+              <w:rPr>
+                <w:rFonts w:ascii="Arial" w:hAnsi="Arial"/>
+                <w:sz w:val="18"/>
+                <w:szCs w:val="18"/>
+                <w:lang w:val="en-US"/>
+              </w:rPr>
+              <w:fldChar w:fldCharType="separate"/>
+            </w:r>
+            <w:r>
+              <w:rPr>
+                <w:rFonts w:ascii="Arial" w:hAnsi="Arial"/>
+                <w:noProof/>
+                <w:sz w:val="18"/>
+                <w:szCs w:val="18"/>
+                <w:lang w:val="en-US"/>
+              </w:rPr>
               <w:t>16.5</w:t>
+            </w:r>
+            <w:r>
+              <w:rPr>
+                <w:rFonts w:ascii="Arial" w:hAnsi="Arial"/>
+                <w:sz w:val="18"/>
+                <w:szCs w:val="18"/>
+                <w:lang w:val="en-US"/>
+              </w:rPr>
+              <w:fldChar w:fldCharType="end"/>
             </w:r>
           </w:p>
         </w:tc>
@@ -1778,7 +1751,44 @@
                 <w:szCs w:val="18"/>
                 <w:lang w:val="en-US"/>
               </w:rPr>
+              <w:fldChar w:fldCharType="begin"/>
+            </w:r>
+            <w:r>
+              <w:rPr>
+                <w:rFonts w:ascii="Arial" w:hAnsi="Arial"/>
+                <w:sz w:val="18"/>
+                <w:szCs w:val="18"/>
+                <w:lang w:val="en-US"/>
+              </w:rPr>
+              <w:instrText xml:space="preserve"> =SUM(ABOVE) </w:instrText>
+            </w:r>
+            <w:r>
+              <w:rPr>
+                <w:rFonts w:ascii="Arial" w:hAnsi="Arial"/>
+                <w:sz w:val="18"/>
+                <w:szCs w:val="18"/>
+                <w:lang w:val="en-US"/>
+              </w:rPr>
+              <w:fldChar w:fldCharType="separate"/>
+            </w:r>
+            <w:r>
+              <w:rPr>
+                <w:rFonts w:ascii="Arial" w:hAnsi="Arial"/>
+                <w:noProof/>
+                <w:sz w:val="18"/>
+                <w:szCs w:val="18"/>
+                <w:lang w:val="en-US"/>
+              </w:rPr>
               <w:t>12</w:t>
+            </w:r>
+            <w:r>
+              <w:rPr>
+                <w:rFonts w:ascii="Arial" w:hAnsi="Arial"/>
+                <w:sz w:val="18"/>
+                <w:szCs w:val="18"/>
+                <w:lang w:val="en-US"/>
+              </w:rPr>
+              <w:fldChar w:fldCharType="end"/>
             </w:r>
           </w:p>
         </w:tc>
@@ -2095,8 +2105,28 @@
                   <w14:bevel/>
                 </w14:textOutline>
               </w:rPr>
-              <w:t>11/23</w:t>
-            </w:r>
+              <w:t>11/23-11/30</w:t>
+            </w:r>
+          </w:p>
+        </w:tc>
+        <w:tc>
+          <w:tcPr>
+            <w:tcW w:w="851" w:type="dxa"/>
+            <w:tcBorders>
+              <w:top w:val="single" w:sz="8" w:space="0" w:color="000000"/>
+              <w:left w:val="single" w:sz="8" w:space="0" w:color="000000"/>
+              <w:bottom w:val="single" w:sz="8" w:space="0" w:color="000000"/>
+              <w:right w:val="single" w:sz="8" w:space="0" w:color="000000"/>
+            </w:tcBorders>
+            <w:shd w:val="clear" w:color="auto" w:fill="auto"/>
+            <w:tcMar>
+              <w:top w:w="80" w:type="dxa"/>
+              <w:left w:w="80" w:type="dxa"/>
+              <w:bottom w:w="80" w:type="dxa"/>
+              <w:right w:w="80" w:type="dxa"/>
+            </w:tcMar>
+          </w:tcPr>
+          <w:p>
             <w:r>
               <w:rPr>
                 <w:rFonts w:cs="Arial Unicode MS"/>
@@ -2110,13 +2140,13 @@
                   <w14:bevel/>
                 </w14:textOutline>
               </w:rPr>
-              <w:t>-11/30</w:t>
-            </w:r>
-          </w:p>
-        </w:tc>
-        <w:tc>
-          <w:tcPr>
-            <w:tcW w:w="851" w:type="dxa"/>
+              <w:t>5</w:t>
+            </w:r>
+          </w:p>
+        </w:tc>
+        <w:tc>
+          <w:tcPr>
+            <w:tcW w:w="7249" w:type="dxa"/>
             <w:tcBorders>
               <w:top w:val="single" w:sz="8" w:space="0" w:color="000000"/>
               <w:left w:val="single" w:sz="8" w:space="0" w:color="000000"/>
@@ -2145,28 +2175,9 @@
                   <w14:bevel/>
                 </w14:textOutline>
               </w:rPr>
-              <w:t>5</w:t>
-            </w:r>
-          </w:p>
-        </w:tc>
-        <w:tc>
-          <w:tcPr>
-            <w:tcW w:w="7249" w:type="dxa"/>
-            <w:tcBorders>
-              <w:top w:val="single" w:sz="8" w:space="0" w:color="000000"/>
-              <w:left w:val="single" w:sz="8" w:space="0" w:color="000000"/>
-              <w:bottom w:val="single" w:sz="8" w:space="0" w:color="000000"/>
-              <w:right w:val="single" w:sz="8" w:space="0" w:color="000000"/>
-            </w:tcBorders>
-            <w:shd w:val="clear" w:color="auto" w:fill="auto"/>
-            <w:tcMar>
-              <w:top w:w="80" w:type="dxa"/>
-              <w:left w:w="80" w:type="dxa"/>
-              <w:bottom w:w="80" w:type="dxa"/>
-              <w:right w:w="80" w:type="dxa"/>
-            </w:tcMar>
-          </w:tcPr>
-          <w:p>
+              <w:t xml:space="preserve">Helping Owen with UI by designing the </w:t>
+            </w:r>
+            <w:proofErr w:type="spellStart"/>
             <w:r>
               <w:rPr>
                 <w:rFonts w:cs="Arial Unicode MS"/>
@@ -2180,9 +2191,9 @@
                   <w14:bevel/>
                 </w14:textOutline>
               </w:rPr>
-              <w:t xml:space="preserve">Helping Owen with UI by designing the </w:t>
-            </w:r>
-            <w:proofErr w:type="spellStart"/>
+              <w:t>HomePage</w:t>
+            </w:r>
+            <w:proofErr w:type="spellEnd"/>
             <w:r>
               <w:rPr>
                 <w:rFonts w:cs="Arial Unicode MS"/>
@@ -2196,9 +2207,33 @@
                   <w14:bevel/>
                 </w14:textOutline>
               </w:rPr>
-              <w:t>HomePage</w:t>
-            </w:r>
-            <w:proofErr w:type="spellEnd"/>
+              <w:t xml:space="preserve"> [HomeSection.java]</w:t>
+            </w:r>
+          </w:p>
+        </w:tc>
+      </w:tr>
+      <w:tr>
+        <w:trPr>
+          <w:trHeight w:val="232"/>
+        </w:trPr>
+        <w:tc>
+          <w:tcPr>
+            <w:tcW w:w="1240" w:type="dxa"/>
+            <w:tcBorders>
+              <w:top w:val="single" w:sz="8" w:space="0" w:color="000000"/>
+              <w:left w:val="single" w:sz="8" w:space="0" w:color="000000"/>
+              <w:bottom w:val="single" w:sz="8" w:space="0" w:color="000000"/>
+              <w:right w:val="single" w:sz="8" w:space="0" w:color="000000"/>
+            </w:tcBorders>
+            <w:shd w:val="clear" w:color="auto" w:fill="auto"/>
+            <w:tcMar>
+              <w:top w:w="80" w:type="dxa"/>
+              <w:left w:w="80" w:type="dxa"/>
+              <w:bottom w:w="80" w:type="dxa"/>
+              <w:right w:w="80" w:type="dxa"/>
+            </w:tcMar>
+          </w:tcPr>
+          <w:p>
             <w:r>
               <w:rPr>
                 <w:rFonts w:cs="Arial Unicode MS"/>
@@ -2212,18 +2247,13 @@
                   <w14:bevel/>
                 </w14:textOutline>
               </w:rPr>
-              <w:t xml:space="preserve"> [HomeSection.java]</w:t>
-            </w:r>
-          </w:p>
-        </w:tc>
-      </w:tr>
-      <w:tr>
-        <w:trPr>
-          <w:trHeight w:val="232"/>
-        </w:trPr>
-        <w:tc>
-          <w:tcPr>
-            <w:tcW w:w="1240" w:type="dxa"/>
+              <w:t>11/25-11/30</w:t>
+            </w:r>
+          </w:p>
+        </w:tc>
+        <w:tc>
+          <w:tcPr>
+            <w:tcW w:w="851" w:type="dxa"/>
             <w:tcBorders>
               <w:top w:val="single" w:sz="8" w:space="0" w:color="000000"/>
               <w:left w:val="single" w:sz="8" w:space="0" w:color="000000"/>
@@ -2252,13 +2282,13 @@
                   <w14:bevel/>
                 </w14:textOutline>
               </w:rPr>
-              <w:t>11/25-11/30</w:t>
-            </w:r>
-          </w:p>
-        </w:tc>
-        <w:tc>
-          <w:tcPr>
-            <w:tcW w:w="851" w:type="dxa"/>
+              <w:t>23</w:t>
+            </w:r>
+          </w:p>
+        </w:tc>
+        <w:tc>
+          <w:tcPr>
+            <w:tcW w:w="7249" w:type="dxa"/>
             <w:tcBorders>
               <w:top w:val="single" w:sz="8" w:space="0" w:color="000000"/>
               <w:left w:val="single" w:sz="8" w:space="0" w:color="000000"/>
@@ -2287,13 +2317,18 @@
                   <w14:bevel/>
                 </w14:textOutline>
               </w:rPr>
-              <w:t>23</w:t>
-            </w:r>
-          </w:p>
-        </w:tc>
-        <w:tc>
-          <w:tcPr>
-            <w:tcW w:w="7249" w:type="dxa"/>
+              <w:t>Base Analysis Algorithm [StockUtil.java]</w:t>
+            </w:r>
+          </w:p>
+        </w:tc>
+      </w:tr>
+      <w:tr>
+        <w:trPr>
+          <w:trHeight w:val="232"/>
+        </w:trPr>
+        <w:tc>
+          <w:tcPr>
+            <w:tcW w:w="1240" w:type="dxa"/>
             <w:tcBorders>
               <w:top w:val="single" w:sz="8" w:space="0" w:color="000000"/>
               <w:left w:val="single" w:sz="8" w:space="0" w:color="000000"/>
@@ -2322,18 +2357,13 @@
                   <w14:bevel/>
                 </w14:textOutline>
               </w:rPr>
-              <w:t>Base Analysis Algorithm [StockUtil.java]</w:t>
-            </w:r>
-          </w:p>
-        </w:tc>
-      </w:tr>
-      <w:tr>
-        <w:trPr>
-          <w:trHeight w:val="232"/>
-        </w:trPr>
-        <w:tc>
-          <w:tcPr>
-            <w:tcW w:w="1240" w:type="dxa"/>
+              <w:t>11/26-11/30</w:t>
+            </w:r>
+          </w:p>
+        </w:tc>
+        <w:tc>
+          <w:tcPr>
+            <w:tcW w:w="851" w:type="dxa"/>
             <w:tcBorders>
               <w:top w:val="single" w:sz="8" w:space="0" w:color="000000"/>
               <w:left w:val="single" w:sz="8" w:space="0" w:color="000000"/>
@@ -2362,13 +2392,13 @@
                   <w14:bevel/>
                 </w14:textOutline>
               </w:rPr>
-              <w:t>11/26-11/30</w:t>
-            </w:r>
-          </w:p>
-        </w:tc>
-        <w:tc>
-          <w:tcPr>
-            <w:tcW w:w="851" w:type="dxa"/>
+              <w:t>28</w:t>
+            </w:r>
+          </w:p>
+        </w:tc>
+        <w:tc>
+          <w:tcPr>
+            <w:tcW w:w="7249" w:type="dxa"/>
             <w:tcBorders>
               <w:top w:val="single" w:sz="8" w:space="0" w:color="000000"/>
               <w:left w:val="single" w:sz="8" w:space="0" w:color="000000"/>
@@ -2397,29 +2427,34 @@
                   <w14:bevel/>
                 </w14:textOutline>
               </w:rPr>
-              <w:t>28</w:t>
-            </w:r>
-          </w:p>
-        </w:tc>
-        <w:tc>
-          <w:tcPr>
-            <w:tcW w:w="7249" w:type="dxa"/>
-            <w:tcBorders>
-              <w:top w:val="single" w:sz="8" w:space="0" w:color="000000"/>
-              <w:left w:val="single" w:sz="8" w:space="0" w:color="000000"/>
-              <w:bottom w:val="single" w:sz="8" w:space="0" w:color="000000"/>
-              <w:right w:val="single" w:sz="8" w:space="0" w:color="000000"/>
-            </w:tcBorders>
-            <w:shd w:val="clear" w:color="auto" w:fill="auto"/>
-            <w:tcMar>
-              <w:top w:w="80" w:type="dxa"/>
-              <w:left w:w="80" w:type="dxa"/>
-              <w:bottom w:w="80" w:type="dxa"/>
-              <w:right w:w="80" w:type="dxa"/>
-            </w:tcMar>
-          </w:tcPr>
-          <w:p>
-            <w:r>
+              <w:t>Machine Learning Framework [StockUtil.java]</w:t>
+            </w:r>
+          </w:p>
+        </w:tc>
+      </w:tr>
+      <w:tr>
+        <w:trPr>
+          <w:trHeight w:val="232"/>
+        </w:trPr>
+        <w:tc>
+          <w:tcPr>
+            <w:tcW w:w="1240" w:type="dxa"/>
+            <w:tcBorders>
+              <w:top w:val="single" w:sz="8" w:space="0" w:color="000000"/>
+              <w:left w:val="single" w:sz="8" w:space="0" w:color="000000"/>
+              <w:bottom w:val="single" w:sz="8" w:space="0" w:color="000000"/>
+              <w:right w:val="single" w:sz="8" w:space="0" w:color="000000"/>
+            </w:tcBorders>
+            <w:shd w:val="clear" w:color="auto" w:fill="auto"/>
+            <w:tcMar>
+              <w:top w:w="80" w:type="dxa"/>
+              <w:left w:w="80" w:type="dxa"/>
+              <w:bottom w:w="80" w:type="dxa"/>
+              <w:right w:w="80" w:type="dxa"/>
+            </w:tcMar>
+          </w:tcPr>
+          <w:p>
+            <w:pPr>
               <w:rPr>
                 <w:rFonts w:cs="Arial Unicode MS"/>
                 <w:color w:val="000000"/>
@@ -2432,67 +2467,7 @@
                   <w14:bevel/>
                 </w14:textOutline>
               </w:rPr>
-              <w:t>Machine Learning Framework [StockUtil.java]</w:t>
-            </w:r>
-          </w:p>
-        </w:tc>
-      </w:tr>
-      <w:tr>
-        <w:trPr>
-          <w:trHeight w:val="232"/>
-        </w:trPr>
-        <w:tc>
-          <w:tcPr>
-            <w:tcW w:w="1240" w:type="dxa"/>
-            <w:tcBorders>
-              <w:top w:val="single" w:sz="8" w:space="0" w:color="000000"/>
-              <w:left w:val="single" w:sz="8" w:space="0" w:color="000000"/>
-              <w:bottom w:val="single" w:sz="8" w:space="0" w:color="000000"/>
-              <w:right w:val="single" w:sz="8" w:space="0" w:color="000000"/>
-            </w:tcBorders>
-            <w:shd w:val="clear" w:color="auto" w:fill="auto"/>
-            <w:tcMar>
-              <w:top w:w="80" w:type="dxa"/>
-              <w:left w:w="80" w:type="dxa"/>
-              <w:bottom w:w="80" w:type="dxa"/>
-              <w:right w:w="80" w:type="dxa"/>
-            </w:tcMar>
-          </w:tcPr>
-          <w:p>
-            <w:pPr>
-              <w:pStyle w:val="Body"/>
-            </w:pPr>
-            <w:r>
-              <w:rPr>
-                <w:rFonts w:ascii="Arial" w:hAnsi="Arial"/>
-                <w:b/>
-                <w:bCs/>
-                <w:sz w:val="18"/>
-                <w:szCs w:val="18"/>
-                <w:lang w:val="en-US"/>
-              </w:rPr>
-              <w:t>SUBTOTAL:</w:t>
-            </w:r>
-          </w:p>
-        </w:tc>
-        <w:tc>
-          <w:tcPr>
-            <w:tcW w:w="851" w:type="dxa"/>
-            <w:tcBorders>
-              <w:top w:val="single" w:sz="8" w:space="0" w:color="000000"/>
-              <w:left w:val="single" w:sz="8" w:space="0" w:color="000000"/>
-              <w:bottom w:val="single" w:sz="8" w:space="0" w:color="000000"/>
-              <w:right w:val="single" w:sz="8" w:space="0" w:color="000000"/>
-            </w:tcBorders>
-            <w:shd w:val="clear" w:color="auto" w:fill="auto"/>
-            <w:tcMar>
-              <w:top w:w="80" w:type="dxa"/>
-              <w:left w:w="80" w:type="dxa"/>
-              <w:bottom w:w="80" w:type="dxa"/>
-              <w:right w:w="80" w:type="dxa"/>
-            </w:tcMar>
-          </w:tcPr>
-          <w:p>
+            </w:pPr>
             <w:r>
               <w:rPr>
                 <w:rFonts w:cs="Arial Unicode MS"/>
@@ -2506,7 +2481,255 @@
                   <w14:bevel/>
                 </w14:textOutline>
               </w:rPr>
-              <w:t>101</w:t>
+              <w:t>12/01</w:t>
+            </w:r>
+          </w:p>
+        </w:tc>
+        <w:tc>
+          <w:tcPr>
+            <w:tcW w:w="851" w:type="dxa"/>
+            <w:tcBorders>
+              <w:top w:val="single" w:sz="8" w:space="0" w:color="000000"/>
+              <w:left w:val="single" w:sz="8" w:space="0" w:color="000000"/>
+              <w:bottom w:val="single" w:sz="8" w:space="0" w:color="000000"/>
+              <w:right w:val="single" w:sz="8" w:space="0" w:color="000000"/>
+            </w:tcBorders>
+            <w:shd w:val="clear" w:color="auto" w:fill="auto"/>
+            <w:tcMar>
+              <w:top w:w="80" w:type="dxa"/>
+              <w:left w:w="80" w:type="dxa"/>
+              <w:bottom w:w="80" w:type="dxa"/>
+              <w:right w:w="80" w:type="dxa"/>
+            </w:tcMar>
+          </w:tcPr>
+          <w:p>
+            <w:pPr>
+              <w:rPr>
+                <w:rFonts w:cs="Arial Unicode MS"/>
+                <w:color w:val="000000"/>
+                <w:sz w:val="20"/>
+                <w:szCs w:val="20"/>
+                <w:u w:color="000000"/>
+                <w14:textOutline w14:w="0" w14:cap="flat" w14:cmpd="sng" w14:algn="ctr">
+                  <w14:noFill/>
+                  <w14:prstDash w14:val="solid"/>
+                  <w14:bevel/>
+                </w14:textOutline>
+              </w:rPr>
+            </w:pPr>
+            <w:r>
+              <w:rPr>
+                <w:rFonts w:cs="Arial Unicode MS"/>
+                <w:color w:val="000000"/>
+                <w:sz w:val="20"/>
+                <w:szCs w:val="20"/>
+                <w:u w:color="000000"/>
+                <w14:textOutline w14:w="0" w14:cap="flat" w14:cmpd="sng" w14:algn="ctr">
+                  <w14:noFill/>
+                  <w14:prstDash w14:val="solid"/>
+                  <w14:bevel/>
+                </w14:textOutline>
+              </w:rPr>
+              <w:t>5</w:t>
+            </w:r>
+          </w:p>
+        </w:tc>
+        <w:tc>
+          <w:tcPr>
+            <w:tcW w:w="7249" w:type="dxa"/>
+            <w:tcBorders>
+              <w:top w:val="single" w:sz="8" w:space="0" w:color="000000"/>
+              <w:left w:val="single" w:sz="8" w:space="0" w:color="000000"/>
+              <w:bottom w:val="single" w:sz="8" w:space="0" w:color="000000"/>
+              <w:right w:val="single" w:sz="8" w:space="0" w:color="000000"/>
+            </w:tcBorders>
+            <w:shd w:val="clear" w:color="auto" w:fill="auto"/>
+            <w:tcMar>
+              <w:top w:w="80" w:type="dxa"/>
+              <w:left w:w="80" w:type="dxa"/>
+              <w:bottom w:w="80" w:type="dxa"/>
+              <w:right w:w="80" w:type="dxa"/>
+            </w:tcMar>
+          </w:tcPr>
+          <w:p>
+            <w:pPr>
+              <w:rPr>
+                <w:rFonts w:cs="Arial Unicode MS"/>
+                <w:color w:val="000000"/>
+                <w:sz w:val="20"/>
+                <w:szCs w:val="20"/>
+                <w:u w:color="000000"/>
+                <w14:textOutline w14:w="0" w14:cap="flat" w14:cmpd="sng" w14:algn="ctr">
+                  <w14:noFill/>
+                  <w14:prstDash w14:val="solid"/>
+                  <w14:bevel/>
+                </w14:textOutline>
+              </w:rPr>
+            </w:pPr>
+            <w:r>
+              <w:rPr>
+                <w:rFonts w:cs="Arial Unicode MS"/>
+                <w:color w:val="000000"/>
+                <w:sz w:val="20"/>
+                <w:szCs w:val="20"/>
+                <w:u w:color="000000"/>
+                <w14:textOutline w14:w="0" w14:cap="flat" w14:cmpd="sng" w14:algn="ctr">
+                  <w14:noFill/>
+                  <w14:prstDash w14:val="solid"/>
+                  <w14:bevel/>
+                </w14:textOutline>
+              </w:rPr>
+              <w:t>Finalizing projec</w:t>
+            </w:r>
+            <w:r>
+              <w:rPr>
+                <w:rFonts w:cs="Arial Unicode MS"/>
+                <w:color w:val="000000"/>
+                <w:sz w:val="20"/>
+                <w:szCs w:val="20"/>
+                <w:u w:color="000000"/>
+                <w14:textOutline w14:w="0" w14:cap="flat" w14:cmpd="sng" w14:algn="ctr">
+                  <w14:noFill/>
+                  <w14:prstDash w14:val="solid"/>
+                  <w14:bevel/>
+                </w14:textOutline>
+              </w:rPr>
+              <w:t>t</w:t>
+            </w:r>
+          </w:p>
+        </w:tc>
+      </w:tr>
+      <w:tr>
+        <w:trPr>
+          <w:trHeight w:val="232"/>
+        </w:trPr>
+        <w:tc>
+          <w:tcPr>
+            <w:tcW w:w="1240" w:type="dxa"/>
+            <w:tcBorders>
+              <w:top w:val="single" w:sz="8" w:space="0" w:color="000000"/>
+              <w:left w:val="single" w:sz="8" w:space="0" w:color="000000"/>
+              <w:bottom w:val="single" w:sz="8" w:space="0" w:color="000000"/>
+              <w:right w:val="single" w:sz="8" w:space="0" w:color="000000"/>
+            </w:tcBorders>
+            <w:shd w:val="clear" w:color="auto" w:fill="auto"/>
+            <w:tcMar>
+              <w:top w:w="80" w:type="dxa"/>
+              <w:left w:w="80" w:type="dxa"/>
+              <w:bottom w:w="80" w:type="dxa"/>
+              <w:right w:w="80" w:type="dxa"/>
+            </w:tcMar>
+          </w:tcPr>
+          <w:p>
+            <w:pPr>
+              <w:pStyle w:val="Body"/>
+            </w:pPr>
+            <w:r>
+              <w:rPr>
+                <w:rFonts w:ascii="Arial" w:hAnsi="Arial"/>
+                <w:b/>
+                <w:bCs/>
+                <w:sz w:val="18"/>
+                <w:szCs w:val="18"/>
+                <w:lang w:val="en-US"/>
+              </w:rPr>
+              <w:t>SUBTOTAL:</w:t>
+            </w:r>
+          </w:p>
+        </w:tc>
+        <w:tc>
+          <w:tcPr>
+            <w:tcW w:w="851" w:type="dxa"/>
+            <w:tcBorders>
+              <w:top w:val="single" w:sz="8" w:space="0" w:color="000000"/>
+              <w:left w:val="single" w:sz="8" w:space="0" w:color="000000"/>
+              <w:bottom w:val="single" w:sz="8" w:space="0" w:color="000000"/>
+              <w:right w:val="single" w:sz="8" w:space="0" w:color="000000"/>
+            </w:tcBorders>
+            <w:shd w:val="clear" w:color="auto" w:fill="auto"/>
+            <w:tcMar>
+              <w:top w:w="80" w:type="dxa"/>
+              <w:left w:w="80" w:type="dxa"/>
+              <w:bottom w:w="80" w:type="dxa"/>
+              <w:right w:w="80" w:type="dxa"/>
+            </w:tcMar>
+          </w:tcPr>
+          <w:p>
+            <w:r>
+              <w:rPr>
+                <w:rFonts w:cs="Arial Unicode MS"/>
+                <w:color w:val="000000"/>
+                <w:sz w:val="20"/>
+                <w:szCs w:val="20"/>
+                <w:u w:color="000000"/>
+                <w14:textOutline w14:w="0" w14:cap="flat" w14:cmpd="sng" w14:algn="ctr">
+                  <w14:noFill/>
+                  <w14:prstDash w14:val="solid"/>
+                  <w14:bevel/>
+                </w14:textOutline>
+              </w:rPr>
+              <w:fldChar w:fldCharType="begin"/>
+            </w:r>
+            <w:r>
+              <w:rPr>
+                <w:rFonts w:cs="Arial Unicode MS"/>
+                <w:color w:val="000000"/>
+                <w:sz w:val="20"/>
+                <w:szCs w:val="20"/>
+                <w:u w:color="000000"/>
+                <w14:textOutline w14:w="0" w14:cap="flat" w14:cmpd="sng" w14:algn="ctr">
+                  <w14:noFill/>
+                  <w14:prstDash w14:val="solid"/>
+                  <w14:bevel/>
+                </w14:textOutline>
+              </w:rPr>
+              <w:instrText xml:space="preserve"> =SUM(ABOVE) </w:instrText>
+            </w:r>
+            <w:r>
+              <w:rPr>
+                <w:rFonts w:cs="Arial Unicode MS"/>
+                <w:color w:val="000000"/>
+                <w:sz w:val="20"/>
+                <w:szCs w:val="20"/>
+                <w:u w:color="000000"/>
+                <w14:textOutline w14:w="0" w14:cap="flat" w14:cmpd="sng" w14:algn="ctr">
+                  <w14:noFill/>
+                  <w14:prstDash w14:val="solid"/>
+                  <w14:bevel/>
+                </w14:textOutline>
+              </w:rPr>
+              <w:fldChar w:fldCharType="separate"/>
+            </w:r>
+            <w:r>
+              <w:rPr>
+                <w:rFonts w:cs="Arial Unicode MS"/>
+                <w:noProof/>
+                <w:color w:val="000000"/>
+                <w:sz w:val="20"/>
+                <w:szCs w:val="20"/>
+                <w:u w:color="000000"/>
+                <w14:textOutline w14:w="0" w14:cap="flat" w14:cmpd="sng" w14:algn="ctr">
+                  <w14:noFill/>
+                  <w14:prstDash w14:val="solid"/>
+                  <w14:bevel/>
+                </w14:textOutline>
+              </w:rPr>
+              <w:t>106</w:t>
+            </w:r>
+            <w:r>
+              <w:rPr>
+                <w:rFonts w:cs="Arial Unicode MS"/>
+                <w:color w:val="000000"/>
+                <w:sz w:val="20"/>
+                <w:szCs w:val="20"/>
+                <w:u w:color="000000"/>
+                <w14:textOutline w14:w="0" w14:cap="flat" w14:cmpd="sng" w14:algn="ctr">
+                  <w14:noFill/>
+                  <w14:prstDash w14:val="solid"/>
+                  <w14:bevel/>
+                </w14:textOutline>
+              </w:rPr>
+              <w:fldChar w:fldCharType="end"/>
             </w:r>
           </w:p>
         </w:tc>
@@ -2568,7 +2791,6 @@
           <w:sz w:val="18"/>
           <w:szCs w:val="18"/>
         </w:rPr>
-        <w:lastRenderedPageBreak/>
         <w:t>TOTAL</w:t>
       </w:r>
       <w:r>
@@ -2586,7 +2808,7 @@
           <w:szCs w:val="18"/>
           <w:lang w:val="en-US"/>
         </w:rPr>
-        <w:t>129.5</w:t>
+        <w:t>16.5 + 12 + 106 = 134.5</w:t>
       </w:r>
     </w:p>
     <w:p>
